--- a/ordenanzas/1381.docx
+++ b/ordenanzas/1381.docx
@@ -5,15 +5,14 @@
     <w:p>
       <w:pPr>
         <w:pStyle w:val="Sangradetextonormal"/>
-        <w:spacing w:after="200"/>
+        <w:keepNext/>
+        <w:spacing w:after="240"/>
         <w:ind w:firstLine="0"/>
         <w:jc w:val="right"/>
         <w:rPr>
           <w:bCs/>
         </w:rPr>
       </w:pPr>
-      <w:bookmarkStart w:id="0" w:name="_GoBack"/>
-      <w:bookmarkEnd w:id="0"/>
       <w:r>
         <w:rPr>
           <w:bCs/>
@@ -24,15 +23,18 @@
     <w:p>
       <w:pPr>
         <w:pStyle w:val="Sangradetextonormal"/>
-        <w:spacing w:after="200"/>
+        <w:keepNext/>
+        <w:spacing w:before="240" w:after="360"/>
         <w:ind w:firstLine="0"/>
         <w:jc w:val="left"/>
         <w:rPr>
-          <w:bCs/>
-        </w:rPr>
-      </w:pPr>
-      <w:r>
-        <w:rPr>
+          <w:b/>
+          <w:bCs/>
+        </w:rPr>
+      </w:pPr>
+      <w:r>
+        <w:rPr>
+          <w:b/>
           <w:bCs/>
         </w:rPr>
         <w:t>ORDENANZA Nº 1381</w:t>
@@ -41,15 +43,37 @@
     <w:p>
       <w:pPr>
         <w:pStyle w:val="Sangradetextonormal"/>
-        <w:spacing w:after="200"/>
+        <w:keepNext/>
+        <w:spacing w:before="240" w:after="120"/>
         <w:ind w:firstLine="0"/>
-      </w:pPr>
-      <w:r>
-        <w:rPr>
+        <w:jc w:val="left"/>
+        <w:rPr>
+          <w:b/>
+          <w:bCs/>
+        </w:rPr>
+      </w:pPr>
+      <w:r>
+        <w:rPr>
+          <w:b/>
           <w:bCs/>
         </w:rPr>
         <w:t xml:space="preserve">VISTO: </w:t>
       </w:r>
+    </w:p>
+    <w:p>
+      <w:pPr>
+        <w:pStyle w:val="Sangradetextonormal"/>
+        <w:keepNext/>
+        <w:spacing w:after="120"/>
+        <w:ind w:firstLine="0"/>
+        <w:jc w:val="left"/>
+      </w:pPr>
+      <w:r>
+        <w:rPr>
+          <w:bCs/>
+        </w:rPr>
+        <w:t xml:space="preserve"> </w:t>
+      </w:r>
       <w:r>
         <w:t>El Decreto Provincial N° 1.185/3</w:t>
       </w:r>
@@ -57,7 +81,7 @@
         <w:t xml:space="preserve"> </w:t>
       </w:r>
       <w:r>
-        <w:t xml:space="preserve">                    (</w:t>
+        <w:t xml:space="preserve"> (</w:t>
       </w:r>
       <w:r>
         <w:t>ME</w:t>
@@ -75,7 +99,7 @@
         <w:t xml:space="preserve"> </w:t>
       </w:r>
       <w:r>
-        <w:t xml:space="preserve">                    (</w:t>
+        <w:t xml:space="preserve"> (</w:t>
       </w:r>
       <w:r>
         <w:t>ME</w:t>
@@ -93,15 +117,37 @@
     <w:p>
       <w:pPr>
         <w:pStyle w:val="Sangra2detindependiente"/>
-        <w:spacing w:after="200"/>
+        <w:keepNext/>
+        <w:spacing w:before="240" w:after="120"/>
         <w:ind w:left="0" w:firstLine="0"/>
-      </w:pPr>
-      <w:r>
-        <w:rPr>
+        <w:jc w:val="left"/>
+        <w:rPr>
+          <w:b/>
+          <w:bCs/>
+        </w:rPr>
+      </w:pPr>
+      <w:r>
+        <w:rPr>
+          <w:b/>
           <w:bCs/>
         </w:rPr>
         <w:t xml:space="preserve">CONSIDERANDO: </w:t>
       </w:r>
+    </w:p>
+    <w:p>
+      <w:pPr>
+        <w:pStyle w:val="Sangra2detindependiente"/>
+        <w:keepNext/>
+        <w:spacing w:after="120"/>
+        <w:ind w:left="0" w:firstLine="0"/>
+        <w:jc w:val="left"/>
+      </w:pPr>
+      <w:r>
+        <w:rPr>
+          <w:bCs/>
+        </w:rPr>
+        <w:t xml:space="preserve"> </w:t>
+      </w:r>
       <w:r>
         <w:t>Que por el mencionado Decreto, el Poder Ejecutivo Provincial otorga al Personal de la Administración Pública de los distintos Organismos Provinciales, una compensación no remunerativa y no bonificable, a partir del mes de Mayo del corriente año, en concepto de “Ayuda Social”;</w:t>
       </w:r>
@@ -109,8 +155,10 @@
     <w:p>
       <w:pPr>
         <w:pStyle w:val="Sangra2detindependiente"/>
-        <w:spacing w:after="200"/>
+        <w:keepNext/>
+        <w:spacing w:after="120"/>
         <w:ind w:left="0" w:firstLine="0"/>
+        <w:jc w:val="left"/>
       </w:pPr>
       <w:r>
         <w:t>Que en su artículo 7°, se invita a las Municipalidades a adherirse a las disposiciones de dicho Decreto;</w:t>
@@ -119,7 +167,9 @@
     <w:p>
       <w:pPr>
         <w:pStyle w:val="Textoindependiente"/>
-        <w:spacing w:after="200"/>
+        <w:keepNext/>
+        <w:spacing w:after="120"/>
+        <w:jc w:val="left"/>
       </w:pPr>
       <w:r>
         <w:t>Que en concordancia con la decisión del Gobierno de la Provincia y atendiendo la sentida y justa necesidad de mejorar las condiciones del Personal de esta Municipalidad, sin desatender las limitaciones que impone la situación financiera del Municipio, resulta necesario dictar el acto administrativo pertinente de adhesión a la referida normativa legal;</w:t>
@@ -128,8 +178,10 @@
     <w:p>
       <w:pPr>
         <w:pStyle w:val="Sangra3detindependiente"/>
-        <w:spacing w:after="200"/>
+        <w:keepNext/>
+        <w:spacing w:after="120"/>
         <w:ind w:firstLine="0"/>
+        <w:jc w:val="left"/>
       </w:pPr>
       <w:r>
         <w:t>Que los gastos que demande el cumplimiento del Decreto Provincial N° 1.185/3</w:t>
@@ -138,7 +190,7 @@
         <w:t xml:space="preserve"> </w:t>
       </w:r>
       <w:r>
-        <w:t xml:space="preserve">                    (</w:t>
+        <w:t xml:space="preserve"> (</w:t>
       </w:r>
       <w:r>
         <w:t>ME</w:t>
@@ -150,13 +202,19 @@
         <w:t xml:space="preserve"> </w:t>
       </w:r>
       <w:r>
-        <w:t>–04 y su modificatorio Nº 1.288/3</w:t>
-      </w:r>
-      <w:r>
-        <w:t xml:space="preserve"> </w:t>
-      </w:r>
-      <w:r>
-        <w:t xml:space="preserve">                    (</w:t>
+        <w:t>–04 y su modificatorio N</w:t>
+      </w:r>
+      <w:r>
+        <w:t xml:space="preserve">º </w:t>
+      </w:r>
+      <w:r>
+        <w:t>1.288/3</w:t>
+      </w:r>
+      <w:r>
+        <w:t xml:space="preserve"> </w:t>
+      </w:r>
+      <w:r>
+        <w:t xml:space="preserve"> (</w:t>
       </w:r>
       <w:r>
         <w:t>ME</w:t>
@@ -174,231 +232,316 @@
     <w:p>
       <w:pPr>
         <w:pStyle w:val="Ttulo4"/>
-        <w:keepNext w:val="0"/>
-        <w:spacing w:after="200"/>
-        <w:rPr>
-          <w:b w:val="0"/>
-        </w:rPr>
-      </w:pPr>
-      <w:r>
-        <w:rPr>
-          <w:b w:val="0"/>
-        </w:rPr>
-        <w:t xml:space="preserve">POR </w:t>
-      </w:r>
-      <w:r>
+        <w:spacing w:before="360" w:after="360"/>
+        <w:ind w:left="1984" w:right="1984"/>
+      </w:pPr>
+      <w:r>
+        <w:t>EL CONCEJO DELIBERANTE SANCIONA CON FUERZA DE ORDENANZA</w:t>
+      </w:r>
+    </w:p>
+    <w:p>
+      <w:pPr>
+        <w:keepNext/>
+        <w:spacing w:after="120"/>
+      </w:pPr>
+      <w:r>
+        <w:rPr>
+          <w:bCs/>
+          <w:u w:val="single"/>
+        </w:rPr>
+        <w:t>ARTICULO PRIMERO</w:t>
+      </w:r>
+      <w:r>
+        <w:rPr>
+          <w:bCs/>
+          <w:u w:val="single"/>
+        </w:rPr>
+        <w:t>:</w:t>
+      </w:r>
+      <w:r>
+        <w:rPr>
+          <w:bCs/>
+        </w:rPr>
+        <w:t xml:space="preserve"> </w:t>
+      </w:r>
+      <w:r>
+        <w:rPr>
+          <w:bCs/>
+        </w:rPr>
+        <w:t>DISPONESE</w:t>
+      </w:r>
+      <w:r>
+        <w:t xml:space="preserve"> la adhesión de la Municipalidad de Yerba Buena, en todos sus términos, a las disposiciones establecidas en el Decreto Provincial N° 1.185/3</w:t>
+      </w:r>
+      <w:r>
+        <w:t xml:space="preserve"> </w:t>
+      </w:r>
+      <w:r>
+        <w:t xml:space="preserve"> (</w:t>
+      </w:r>
+      <w:r>
+        <w:t>ME</w:t>
+      </w:r>
+      <w:r>
+        <w:t xml:space="preserve">) </w:t>
+      </w:r>
+      <w:r>
+        <w:t xml:space="preserve"> </w:t>
+      </w:r>
+      <w:r>
+        <w:t>del 28/04/04 y su modificatorio N° 1.288/3</w:t>
+      </w:r>
+      <w:r>
+        <w:t xml:space="preserve"> </w:t>
+      </w:r>
+      <w:r>
+        <w:t xml:space="preserve"> (</w:t>
+      </w:r>
+      <w:r>
+        <w:t>ME</w:t>
+      </w:r>
+      <w:r>
+        <w:t xml:space="preserve">) </w:t>
+      </w:r>
+      <w:r>
+        <w:t xml:space="preserve"> </w:t>
+      </w:r>
+      <w:r>
+        <w:t>del 03/05/04, de conformidad con lo Considerado.</w:t>
+      </w:r>
+    </w:p>
+    <w:p>
+      <w:pPr>
+        <w:keepNext/>
+        <w:spacing w:after="120"/>
+      </w:pPr>
+      <w:r>
+        <w:rPr>
+          <w:bCs/>
+          <w:u w:val="single"/>
+        </w:rPr>
+        <w:t>ARTICULO SEGUNDO</w:t>
+      </w:r>
+      <w:r>
+        <w:rPr>
+          <w:bCs/>
+          <w:u w:val="single"/>
+        </w:rPr>
+        <w:t>:</w:t>
+      </w:r>
+      <w:r>
+        <w:rPr>
+          <w:bCs/>
+        </w:rPr>
+        <w:t xml:space="preserve"> </w:t>
+      </w:r>
+      <w:r>
+        <w:rPr>
+          <w:bCs/>
+        </w:rPr>
+        <w:t>FACULTASE</w:t>
+      </w:r>
+      <w:r>
+        <w:t xml:space="preserve"> al Departamento Ejecutivo Municipal a suscribir con el Poder Ejecutivo Provincial, todo tipo de documentación necesaria para dar cumplimiento con las disposiciones de los citados Decretos Provinciales.</w:t>
+      </w:r>
+    </w:p>
+    <w:p>
+      <w:pPr>
+        <w:pStyle w:val="Textoindependiente"/>
+        <w:keepNext/>
+        <w:spacing w:after="120"/>
+        <w:jc w:val="left"/>
+      </w:pPr>
+      <w:r>
+        <w:rPr>
+          <w:bCs/>
+          <w:u w:val="single"/>
+        </w:rPr>
+        <w:t>ARTICULO TERCERO</w:t>
+      </w:r>
+      <w:r>
+        <w:rPr>
+          <w:bCs/>
+          <w:u w:val="single"/>
+        </w:rPr>
+        <w:t>:</w:t>
+      </w:r>
+      <w:r>
+        <w:rPr>
+          <w:bCs/>
+        </w:rPr>
+        <w:t xml:space="preserve"> </w:t>
+      </w:r>
+      <w:r>
+        <w:rPr>
+          <w:bCs/>
+        </w:rPr>
+        <w:t>AUTORIZASE</w:t>
+      </w:r>
+      <w:r>
+        <w:t xml:space="preserve"> al Departamento Ejecutivo Municipal a ceder los fondos que corresponden a este Municipio en concepto de Coparticipación Nacional, Provincial, F.D.I. y/o cualquier otro recurso de libre disponibilidad, excepto recaudación propia, hasta la cancelación del Aporte Financiero reintegrable, por la suma de $ 31.442,59</w:t>
+      </w:r>
+      <w:r>
+        <w:t xml:space="preserve"> </w:t>
+      </w:r>
+      <w:r>
+        <w:t xml:space="preserve"> (</w:t>
+      </w:r>
+      <w:r>
+        <w:t>Pesos Treinta y Un Mil Cuatrocientos Cuarenta y Dos con 59/100</w:t>
+      </w:r>
+      <w:r>
+        <w:t xml:space="preserve">) </w:t>
+      </w:r>
+      <w:r>
+        <w:t xml:space="preserve"> </w:t>
+      </w:r>
+      <w:r>
+        <w:t>mensual, por un período de 8 –ocho- meses, a partir del mes de Mayo de 2004.</w:t>
+      </w:r>
+    </w:p>
+    <w:p>
+      <w:pPr>
+        <w:keepNext/>
+        <w:spacing w:after="120"/>
+      </w:pPr>
+      <w:r>
+        <w:rPr>
+          <w:bCs/>
+          <w:u w:val="single"/>
+        </w:rPr>
+        <w:t>ARTICULO CUARTO</w:t>
+      </w:r>
+      <w:r>
+        <w:rPr>
+          <w:bCs/>
+          <w:u w:val="single"/>
+        </w:rPr>
+        <w:t>:</w:t>
+      </w:r>
+      <w:r>
+        <w:rPr>
+          <w:bCs/>
+        </w:rPr>
+        <w:t xml:space="preserve"> </w:t>
+      </w:r>
+      <w:r>
+        <w:rPr>
+          <w:bCs/>
+        </w:rPr>
+        <w:t>FACULTASE</w:t>
+      </w:r>
+      <w:r>
+        <w:t xml:space="preserve"> al Departamento Ejecutivo Municipal a realizar las adecuaciones que resulten pertinentesen las partidas del Presupuesto Municipal vigente que correspondan.</w:t>
+      </w:r>
+    </w:p>
+    <w:p>
+      <w:pPr>
+        <w:pStyle w:val="Ttulo3"/>
+        <w:spacing w:after="120"/>
+        <w:jc w:val="left"/>
         <w:rPr>
           <w:b w:val="0"/>
           <w:bCs w:val="0"/>
         </w:rPr>
-        <w:t>EL CONCEJO DELIBERANTE SANCIONA CON FUERZA DE ORDENANZA</w:t>
-      </w:r>
-    </w:p>
-    <w:p>
-      <w:pPr>
-        <w:spacing w:after="200"/>
-        <w:jc w:val="both"/>
-      </w:pPr>
-      <w:r>
-        <w:rPr>
-          <w:bCs/>
-        </w:rPr>
-        <w:t>ARTICULO PRIMERO</w:t>
-      </w:r>
-      <w:r>
-        <w:rPr>
-          <w:bCs/>
-        </w:rPr>
-        <w:t xml:space="preserve">: </w:t>
-      </w:r>
-      <w:r>
-        <w:rPr>
-          <w:bCs/>
-        </w:rPr>
-        <w:t>DISPONESE</w:t>
-      </w:r>
-      <w:r>
-        <w:t xml:space="preserve"> la adhesión de la Municipalidad de Yerba Buena, en todos sus términos, a las disposiciones establecidas en el Decreto Provincial N° 1.185/3</w:t>
-      </w:r>
-      <w:r>
-        <w:t xml:space="preserve"> </w:t>
-      </w:r>
-      <w:r>
-        <w:t xml:space="preserve">                    (</w:t>
-      </w:r>
-      <w:r>
-        <w:t>ME</w:t>
-      </w:r>
-      <w:r>
-        <w:t xml:space="preserve">) </w:t>
-      </w:r>
-      <w:r>
-        <w:t xml:space="preserve"> </w:t>
-      </w:r>
-      <w:r>
-        <w:t>del 28/04/04 y su modificatorio N° 1.288/3</w:t>
-      </w:r>
-      <w:r>
-        <w:t xml:space="preserve"> </w:t>
-      </w:r>
-      <w:r>
-        <w:t xml:space="preserve">                    (</w:t>
-      </w:r>
-      <w:r>
-        <w:t>ME</w:t>
-      </w:r>
-      <w:r>
-        <w:t xml:space="preserve">) </w:t>
-      </w:r>
-      <w:r>
-        <w:t xml:space="preserve"> </w:t>
-      </w:r>
-      <w:r>
-        <w:t>del 03/05/04, de conformidad con lo Considerado.</w:t>
-      </w:r>
-    </w:p>
-    <w:p>
-      <w:pPr>
-        <w:spacing w:after="200"/>
-        <w:jc w:val="both"/>
-      </w:pPr>
-      <w:r>
-        <w:rPr>
-          <w:bCs/>
-        </w:rPr>
-        <w:t>ARTICULO SEGUNDO</w:t>
-      </w:r>
-      <w:r>
-        <w:rPr>
-          <w:bCs/>
-        </w:rPr>
-        <w:t xml:space="preserve">: </w:t>
-      </w:r>
-      <w:r>
-        <w:rPr>
-          <w:bCs/>
-        </w:rPr>
-        <w:t>FACULTASE</w:t>
-      </w:r>
-      <w:r>
-        <w:t xml:space="preserve"> al Departamento Ejecutivo Municipal a suscribir con el Poder Ejecutivo Provincial, todo tipo de documentación necesaria para dar cumplimiento con las disposiciones de los citados Decretos Provinciales.</w:t>
-      </w:r>
-    </w:p>
-    <w:p>
-      <w:pPr>
-        <w:pStyle w:val="Textoindependiente"/>
-        <w:spacing w:after="200"/>
-      </w:pPr>
-      <w:r>
-        <w:rPr>
-          <w:bCs/>
-        </w:rPr>
-        <w:t>ARTICULO TERCERO</w:t>
-      </w:r>
-      <w:r>
-        <w:rPr>
-          <w:bCs/>
-        </w:rPr>
-        <w:t xml:space="preserve">: </w:t>
-      </w:r>
-      <w:r>
-        <w:rPr>
-          <w:bCs/>
-        </w:rPr>
-        <w:t>AUTORIZASE</w:t>
-      </w:r>
-      <w:r>
-        <w:t xml:space="preserve"> al Departamento Ejecutivo Municipal a ceder los fondos que corresponden a este Municipio en concepto de Coparticipación Nacional, Provincial, F.D.I. y/o cualquier otro recurso de libre disponibilidad, excepto recaudación propia, hasta la cancelación del Aporte Financiero reintegrable, por la suma de $ 31.442,59</w:t>
-      </w:r>
-      <w:r>
-        <w:t xml:space="preserve"> </w:t>
-      </w:r>
-      <w:r>
-        <w:t xml:space="preserve">                    (</w:t>
-      </w:r>
-      <w:r>
-        <w:t>Pesos Treinta y Un Mil Cuatrocientos Cuarenta y Dos con 59/100</w:t>
-      </w:r>
-      <w:r>
-        <w:t xml:space="preserve">) </w:t>
-      </w:r>
-      <w:r>
-        <w:t xml:space="preserve"> </w:t>
-      </w:r>
-      <w:r>
-        <w:t>mensual, por un período de 8 –ocho- meses, a partir del mes de Mayo de 2004.</w:t>
-      </w:r>
-    </w:p>
-    <w:p>
-      <w:pPr>
-        <w:spacing w:after="200"/>
-        <w:jc w:val="both"/>
-      </w:pPr>
-      <w:r>
-        <w:rPr>
-          <w:bCs/>
-        </w:rPr>
-        <w:t>ARTICULO CUARTO</w:t>
-      </w:r>
-      <w:r>
-        <w:rPr>
-          <w:bCs/>
-        </w:rPr>
-        <w:t xml:space="preserve">: </w:t>
-      </w:r>
-      <w:r>
-        <w:rPr>
-          <w:bCs/>
-        </w:rPr>
-        <w:t>FACULTASE</w:t>
-      </w:r>
-      <w:r>
-        <w:t xml:space="preserve"> al Departamento Ejecutivo Municipal a realizar las adecuaciones que resulten pertinentesen las partidas del Presupuesto Municipal vigente que correspondan.</w:t>
-      </w:r>
-    </w:p>
-    <w:p>
-      <w:pPr>
-        <w:pStyle w:val="Ttulo3"/>
-        <w:keepNext w:val="0"/>
-        <w:spacing w:after="200"/>
+      </w:pPr>
+      <w:r>
         <w:rPr>
           <w:b w:val="0"/>
+          <w:u w:val="single"/>
+        </w:rPr>
+        <w:lastRenderedPageBreak/>
+        <w:t>ARTICULO QUINTO</w:t>
+      </w:r>
+      <w:r>
+        <w:rPr>
+          <w:b w:val="0"/>
+          <w:u w:val="single"/>
+        </w:rPr>
+        <w:t>:</w:t>
+      </w:r>
+      <w:r>
+        <w:rPr>
+          <w:b w:val="0"/>
+        </w:rPr>
+        <w:t xml:space="preserve"> </w:t>
+      </w:r>
+      <w:r>
+        <w:rPr>
+          <w:b w:val="0"/>
+        </w:rPr>
+        <w:t>COMUNIQUESE, REGISTRESE Y ARCHIVESE.</w:t>
+      </w:r>
+      <w:r>
+        <w:rPr>
           <w:bCs w:val="0"/>
         </w:rPr>
-      </w:pPr>
-      <w:r>
-        <w:rPr>
-          <w:b w:val="0"/>
-        </w:rPr>
-        <w:t>ARTICULO QUINTO</w:t>
-      </w:r>
-      <w:r>
-        <w:rPr>
-          <w:b w:val="0"/>
-        </w:rPr>
-        <w:t xml:space="preserve">: </w:t>
-      </w:r>
-      <w:r>
-        <w:rPr>
-          <w:b w:val="0"/>
-        </w:rPr>
-        <w:t>COMUNIQUESE, REGISTRESE Y ARCHIVESE.</w:t>
-      </w:r>
-      <w:r>
-        <w:rPr>
-          <w:bCs w:val="0"/>
-        </w:rPr>
         <w:t xml:space="preserve"> </w:t>
       </w:r>
     </w:p>
     <w:sectPr>
+      <w:footerReference w:type="default" r:id="rId6"/>
       <w:pgSz w:w="11906" w:h="16838" w:code="5"/>
       <w:pgMar w:top="1417" w:right="1701" w:bottom="1417" w:left="1701" w:header="709" w:footer="709" w:gutter="0"/>
+      <w:pgNumType w:start="1508"/>
       <w:cols w:space="708"/>
       <w:docGrid w:linePitch="360"/>
     </w:sectPr>
   </w:body>
 </w:document>
+</file>
+
+<file path=word/endnotes.xml><?xml version="1.0" encoding="utf-8"?>
+<w:endnotes xmlns:ve="http://schemas.openxmlformats.org/markup-compatibility/2006" xmlns:o="urn:schemas-microsoft-com:office:office" xmlns:r="http://schemas.openxmlformats.org/officeDocument/2006/relationships" xmlns:m="http://schemas.openxmlformats.org/officeDocument/2006/math" xmlns:v="urn:schemas-microsoft-com:vml" xmlns:wp="http://schemas.openxmlformats.org/drawingml/2006/wordprocessingDrawing" xmlns:w10="urn:schemas-microsoft-com:office:word" xmlns:w="http://schemas.openxmlformats.org/wordprocessingml/2006/main" xmlns:wne="http://schemas.microsoft.com/office/word/2006/wordml">
+  <w:endnote w:type="separator" w:id="-1">
+    <w:p>
+      <w:r>
+        <w:separator/>
+      </w:r>
+    </w:p>
+  </w:endnote>
+  <w:endnote w:type="continuationSeparator" w:id="0">
+    <w:p>
+      <w:r>
+        <w:continuationSeparator/>
+      </w:r>
+    </w:p>
+  </w:endnote>
+</w:endnotes>
+</file>
+
+<file path=word/footer1.xml><?xml version="1.0" encoding="utf-8"?>
+<w:ftr xmlns:ve="http://schemas.openxmlformats.org/markup-compatibility/2006" xmlns:o="urn:schemas-microsoft-com:office:office" xmlns:r="http://schemas.openxmlformats.org/officeDocument/2006/relationships" xmlns:m="http://schemas.openxmlformats.org/officeDocument/2006/math" xmlns:v="urn:schemas-microsoft-com:vml" xmlns:wp="http://schemas.openxmlformats.org/drawingml/2006/wordprocessingDrawing" xmlns:w10="urn:schemas-microsoft-com:office:word" xmlns:w="http://schemas.openxmlformats.org/wordprocessingml/2006/main" xmlns:wne="http://schemas.microsoft.com/office/word/2006/wordml">
+  <w:p>
+    <w:pPr>
+      <w:pStyle w:val="Piedepgina"/>
+      <w:rPr>
+        <w:rFonts w:ascii="Book Antiqua" w:hAnsi="Book Antiqua"/>
+        <w:color w:val="808080" w:themeColor="background1" w:themeShade="80"/>
+        <w:sz w:val="20"/>
+      </w:rPr>
+    </w:pPr>
+  </w:p>
+</w:ftr>
+</file>
+
+<file path=word/footnotes.xml><?xml version="1.0" encoding="utf-8"?>
+<w:footnotes xmlns:ve="http://schemas.openxmlformats.org/markup-compatibility/2006" xmlns:o="urn:schemas-microsoft-com:office:office" xmlns:r="http://schemas.openxmlformats.org/officeDocument/2006/relationships" xmlns:m="http://schemas.openxmlformats.org/officeDocument/2006/math" xmlns:v="urn:schemas-microsoft-com:vml" xmlns:wp="http://schemas.openxmlformats.org/drawingml/2006/wordprocessingDrawing" xmlns:w10="urn:schemas-microsoft-com:office:word" xmlns:w="http://schemas.openxmlformats.org/wordprocessingml/2006/main" xmlns:wne="http://schemas.microsoft.com/office/word/2006/wordml">
+  <w:footnote w:type="separator" w:id="-1">
+    <w:p>
+      <w:r>
+        <w:separator/>
+      </w:r>
+    </w:p>
+  </w:footnote>
+  <w:footnote w:type="continuationSeparator" w:id="0">
+    <w:p>
+      <w:r>
+        <w:continuationSeparator/>
+      </w:r>
+    </w:p>
+  </w:footnote>
+</w:footnotes>
 </file>
 
 <file path=word/styles.xml><?xml version="1.0" encoding="utf-8"?>
@@ -692,6 +835,62 @@
       <w:ind w:firstLine="2760"/>
       <w:jc w:val="both"/>
     </w:pPr>
+  </w:style>
+  <w:style w:type="paragraph" w:styleId="Encabezado">
+    <w:name w:val="header"/>
+    <w:basedOn w:val="Normal"/>
+    <w:link w:val="EncabezadoCar"/>
+    <w:uiPriority w:val="99"/>
+    <w:semiHidden/>
+    <w:unhideWhenUsed/>
+    <w:rsid w:val="007974A3"/>
+    <w:pPr>
+      <w:tabs>
+        <w:tab w:val="center" w:pos="4419"/>
+        <w:tab w:val="right" w:pos="8838"/>
+      </w:tabs>
+    </w:pPr>
+  </w:style>
+  <w:style w:type="character" w:customStyle="1" w:styleId="EncabezadoCar">
+    <w:name w:val="Encabezado Car"/>
+    <w:basedOn w:val="Fuentedeprrafopredeter"/>
+    <w:link w:val="Encabezado"/>
+    <w:uiPriority w:val="99"/>
+    <w:semiHidden/>
+    <w:rsid w:val="007974A3"/>
+    <w:rPr>
+      <w:sz w:val="24"/>
+      <w:szCs w:val="24"/>
+      <w:lang w:eastAsia="es-ES"/>
+    </w:rPr>
+  </w:style>
+  <w:style w:type="paragraph" w:styleId="Piedepgina">
+    <w:name w:val="footer"/>
+    <w:basedOn w:val="Normal"/>
+    <w:link w:val="PiedepginaCar"/>
+    <w:uiPriority w:val="99"/>
+    <w:semiHidden/>
+    <w:unhideWhenUsed/>
+    <w:rsid w:val="007974A3"/>
+    <w:pPr>
+      <w:tabs>
+        <w:tab w:val="center" w:pos="4419"/>
+        <w:tab w:val="right" w:pos="8838"/>
+      </w:tabs>
+    </w:pPr>
+  </w:style>
+  <w:style w:type="character" w:customStyle="1" w:styleId="PiedepginaCar">
+    <w:name w:val="Pie de página Car"/>
+    <w:basedOn w:val="Fuentedeprrafopredeter"/>
+    <w:link w:val="Piedepgina"/>
+    <w:uiPriority w:val="99"/>
+    <w:semiHidden/>
+    <w:rsid w:val="007974A3"/>
+    <w:rPr>
+      <w:sz w:val="24"/>
+      <w:szCs w:val="24"/>
+      <w:lang w:eastAsia="es-ES"/>
+    </w:rPr>
   </w:style>
 </w:styles>
 </file>
